--- a/Proyecto Integrador 2025.docx
+++ b/Proyecto Integrador 2025.docx
@@ -309,6 +309,7 @@
         <w:lastRenderedPageBreak/>
         <w:t xml:space="preserve">Listado de </w:t>
       </w:r>
+      <w:proofErr w:type="spellStart"/>
       <w:r>
         <w:rPr>
           <w:rFonts w:ascii="Times New Roman" w:hAnsi="Times New Roman" w:cs="Times New Roman"/>
@@ -316,8 +317,9 @@
           <w:sz w:val="32"/>
           <w:lang w:val="es-MX"/>
         </w:rPr>
-        <w:t>equipamiento</w:t>
-      </w:r>
+        <w:t>equipamento</w:t>
+      </w:r>
+      <w:proofErr w:type="spellEnd"/>
     </w:p>
     <w:p>
       <w:pPr>
@@ -404,6 +406,8 @@
         </w:rPr>
         <w:br w:type="page"/>
       </w:r>
+      <w:bookmarkStart w:id="0" w:name="_GoBack"/>
+      <w:bookmarkEnd w:id="0"/>
     </w:p>
     <w:p>
       <w:pPr>
@@ -433,400 +437,8 @@
         <w:t>Presupuesto</w:t>
       </w:r>
     </w:p>
-    <w:p>
-      <w:pPr>
-        <w:tabs>
-          <w:tab w:val="left" w:pos="990"/>
-        </w:tabs>
-        <w:rPr>
-          <w:rFonts w:ascii="Times New Roman" w:hAnsi="Times New Roman" w:cs="Times New Roman"/>
-          <w:b/>
-          <w:sz w:val="32"/>
-          <w:lang w:val="es-MX"/>
-        </w:rPr>
-      </w:pPr>
-    </w:p>
-    <w:p>
-      <w:pPr>
-        <w:pStyle w:val="NormalWeb"/>
-      </w:pPr>
-      <w:r>
-        <w:t xml:space="preserve">A la hora de elegir el equipamiento para nuestra red </w:t>
-      </w:r>
-      <w:proofErr w:type="spellStart"/>
-      <w:r>
-        <w:t>WiFi</w:t>
-      </w:r>
-      <w:proofErr w:type="spellEnd"/>
-      <w:r>
-        <w:t xml:space="preserve"> y sistema de cámaras, ya tenemos definido el presupuesto estimado.</w:t>
-      </w:r>
-    </w:p>
-    <w:p>
-      <w:pPr>
-        <w:pStyle w:val="NormalWeb"/>
-      </w:pPr>
-      <w:r>
-        <w:t xml:space="preserve">Vamos a utilizar un total de 17 cámaras de la marca </w:t>
-      </w:r>
-      <w:proofErr w:type="spellStart"/>
-      <w:r>
-        <w:t>GadNic</w:t>
-      </w:r>
-      <w:proofErr w:type="spellEnd"/>
-      <w:r>
-        <w:t>, con un valor unitario de 34 dólares. El costo total por las cámaras será de 578 dólares.</w:t>
-      </w:r>
-    </w:p>
-    <w:p>
-      <w:pPr>
-        <w:pStyle w:val="NormalWeb"/>
-      </w:pPr>
-      <w:r>
-        <w:t>También necesitaremos 3 bobinas de cable de red Cat6 de 305 metros, con un precio de 215 dólares cada una, sumando un total de 645 dólares.</w:t>
-      </w:r>
-    </w:p>
-    <w:p>
-      <w:pPr>
-        <w:pStyle w:val="NormalWeb"/>
-      </w:pPr>
-      <w:r>
-        <w:t>Además, vamos a instalar 2 enlaces de conexión punto a punto para internet, con un valor unitario de 177 dólares, lo que da un total de 354 dólares.</w:t>
-      </w:r>
-    </w:p>
-    <w:p>
-      <w:pPr>
-        <w:pStyle w:val="NormalWeb"/>
-      </w:pPr>
-      <w:r>
-        <w:t xml:space="preserve">Por último, se incluirán 2 </w:t>
-      </w:r>
-      <w:proofErr w:type="spellStart"/>
-      <w:r>
-        <w:t>routers</w:t>
-      </w:r>
-      <w:proofErr w:type="spellEnd"/>
-      <w:r>
-        <w:t xml:space="preserve"> </w:t>
-      </w:r>
-      <w:proofErr w:type="spellStart"/>
-      <w:r>
-        <w:t>Archer</w:t>
-      </w:r>
-      <w:proofErr w:type="spellEnd"/>
-      <w:r>
-        <w:t xml:space="preserve"> TP-Link, con un precio de 77 dólares cada uno, sumando 154 dólares en total.</w:t>
-      </w:r>
-    </w:p>
-    <w:p>
-      <w:pPr>
-        <w:pStyle w:val="NormalWeb"/>
-      </w:pPr>
-      <w:r>
-        <w:t xml:space="preserve">El sistema se montará sobre un rack metálico tipo gabinete para servidor, cuyo valor es de 719 dólares. A esto se le agregará una UPS online monofásica marca </w:t>
-      </w:r>
-      <w:proofErr w:type="spellStart"/>
-      <w:r>
-        <w:t>Lyonn</w:t>
-      </w:r>
-      <w:proofErr w:type="spellEnd"/>
-      <w:r>
-        <w:t xml:space="preserve"> de 1kVA y 900W, con un valor de 476 dólares.</w:t>
-      </w:r>
-    </w:p>
-    <w:p>
-      <w:pPr>
-        <w:pStyle w:val="NormalWeb"/>
-      </w:pPr>
-      <w:r>
-        <w:t xml:space="preserve">Para la ventilación del sistema, se instalará un </w:t>
-      </w:r>
-      <w:proofErr w:type="spellStart"/>
-      <w:r>
-        <w:t>Powerfiber</w:t>
-      </w:r>
-      <w:proofErr w:type="spellEnd"/>
-      <w:r>
-        <w:t xml:space="preserve"> con doble turbina, con un costo de 139 dólares.</w:t>
-      </w:r>
-    </w:p>
-    <w:p>
-      <w:pPr>
-        <w:pStyle w:val="NormalWeb"/>
-      </w:pPr>
-      <w:r>
-        <w:t>También se incorporará una canal de tensión mural con 5 tomas, sin térmica, con un costo de 46 dólares.</w:t>
-      </w:r>
-    </w:p>
-    <w:p>
-      <w:pPr>
-        <w:pStyle w:val="NormalWeb"/>
-      </w:pPr>
-      <w:r>
-        <w:t xml:space="preserve">El sistema de red contará con un </w:t>
-      </w:r>
-      <w:proofErr w:type="spellStart"/>
-      <w:r>
-        <w:t>switch</w:t>
-      </w:r>
-      <w:proofErr w:type="spellEnd"/>
-      <w:r>
-        <w:t xml:space="preserve"> TP-Link modelo DS108GP </w:t>
-      </w:r>
-      <w:proofErr w:type="spellStart"/>
-      <w:r>
-        <w:t>PoE</w:t>
-      </w:r>
-      <w:proofErr w:type="spellEnd"/>
-      <w:r>
-        <w:t xml:space="preserve"> de 65W, </w:t>
-      </w:r>
-      <w:proofErr w:type="spellStart"/>
-      <w:r>
-        <w:t>Omada</w:t>
-      </w:r>
-      <w:proofErr w:type="spellEnd"/>
-      <w:r>
-        <w:t xml:space="preserve"> Gigabit, con un precio de 59 dólares.</w:t>
-      </w:r>
-    </w:p>
-    <w:p>
-      <w:pPr>
-        <w:pStyle w:val="NormalWeb"/>
-      </w:pPr>
-      <w:r>
-        <w:t>Se incluirá una bandeja para rack de 19 pulgadas con una profundidad de 250 mm, por un valor de 19 dólares.</w:t>
-      </w:r>
-    </w:p>
-    <w:p>
-      <w:pPr>
-        <w:pStyle w:val="NormalWeb"/>
-      </w:pPr>
-      <w:r>
-        <w:t>Además, se agregará un organizador de cables para rack con un valor de 17 dólares.</w:t>
-      </w:r>
-    </w:p>
-    <w:p>
-      <w:pPr>
-        <w:pStyle w:val="NormalWeb"/>
-      </w:pPr>
-      <w:r>
-        <w:t xml:space="preserve">Como parte de la instalación, se utilizará un </w:t>
-      </w:r>
-      <w:proofErr w:type="spellStart"/>
-      <w:r>
-        <w:t>patch</w:t>
-      </w:r>
-      <w:proofErr w:type="spellEnd"/>
-      <w:r>
-        <w:t xml:space="preserve"> panel de 24 puertos Cat6a FTP </w:t>
-      </w:r>
-      <w:proofErr w:type="spellStart"/>
-      <w:r>
-        <w:t>shielded</w:t>
-      </w:r>
-      <w:proofErr w:type="spellEnd"/>
-      <w:r>
-        <w:t xml:space="preserve"> 1U, con un valor de 67 dólares.</w:t>
-      </w:r>
-    </w:p>
-    <w:p>
-      <w:pPr>
-        <w:pStyle w:val="NormalWeb"/>
-      </w:pPr>
-      <w:r>
-        <w:t xml:space="preserve">Se añadirá también un cable de red </w:t>
-      </w:r>
-      <w:proofErr w:type="spellStart"/>
-      <w:r>
-        <w:t>Vention</w:t>
-      </w:r>
-      <w:proofErr w:type="spellEnd"/>
-      <w:r>
-        <w:t xml:space="preserve"> Cat6a certificado, de 3 metros, tipo </w:t>
-      </w:r>
-      <w:proofErr w:type="spellStart"/>
-      <w:r>
-        <w:t>patch</w:t>
-      </w:r>
-      <w:proofErr w:type="spellEnd"/>
-      <w:r>
-        <w:t xml:space="preserve"> </w:t>
-      </w:r>
-      <w:proofErr w:type="spellStart"/>
-      <w:r>
-        <w:t>cord</w:t>
-      </w:r>
-      <w:proofErr w:type="spellEnd"/>
-      <w:r>
-        <w:t xml:space="preserve"> blindado SSTP para servidores 10Gbps, con un valor de 7 dólares.</w:t>
-      </w:r>
-    </w:p>
-    <w:p>
-      <w:pPr>
-        <w:pStyle w:val="NormalWeb"/>
-      </w:pPr>
-      <w:r>
-        <w:t>Por último, se incluirá una computadora notebook (color gris) con un valor total de 320 dólares.</w:t>
-      </w:r>
-    </w:p>
-    <w:p>
-      <w:pPr>
-        <w:pStyle w:val="NormalWeb"/>
-      </w:pPr>
-      <w:r>
-        <w:t xml:space="preserve">El presupuesto total estimado para todos los elementos mencionados es de </w:t>
-      </w:r>
-      <w:r>
-        <w:rPr>
-          <w:rStyle w:val="Textoennegrita"/>
-        </w:rPr>
-        <w:t>3.280 dólares</w:t>
-      </w:r>
-      <w:r>
-        <w:t>.</w:t>
-      </w:r>
-    </w:p>
-    <w:p>
-      <w:pPr>
-        <w:rPr>
-          <w:rFonts w:ascii="Times New Roman" w:eastAsia="Times New Roman" w:hAnsi="Times New Roman" w:cs="Times New Roman"/>
-          <w:sz w:val="24"/>
-          <w:szCs w:val="24"/>
-          <w:lang w:eastAsia="es-AR"/>
-        </w:rPr>
-      </w:pPr>
-      <w:r>
-        <w:lastRenderedPageBreak/>
-        <w:br w:type="page"/>
-      </w:r>
-    </w:p>
-    <w:p>
-      <w:pPr>
-        <w:pStyle w:val="NormalWeb"/>
-      </w:pPr>
-      <w:hyperlink r:id="rId7" w:history="1">
-        <w:r>
-          <w:rPr>
-            <w:rStyle w:val="Hipervnculo"/>
-          </w:rPr>
-          <w:t>https://articulo.mercadolibre.com.ar/MLA-1951488764-rack-metalico-gabinete-servidor-computacion-_JM?matt_tool=38087446&amp;utm_source=google_shopping&amp;utm_medium=organic</w:t>
-        </w:r>
-      </w:hyperlink>
-    </w:p>
-    <w:p>
-      <w:pPr>
-        <w:pStyle w:val="NormalWeb"/>
-      </w:pPr>
-      <w:hyperlink r:id="rId8" w:history="1">
-        <w:r>
-          <w:rPr>
-            <w:rStyle w:val="Hipervnculo"/>
-          </w:rPr>
-          <w:t>https://www.mercadolibre.com.ar/ups-online-monofasica-lyonn-1kva-900w-rackeable-color-negro/p/MLA52060127?matt_tool=38087446&amp;utm_source=google_shopping&amp;utm_medium=organic&amp;pdp_filters=item_id%3AMLA2160014466&amp;from=gshop</w:t>
-        </w:r>
-      </w:hyperlink>
-    </w:p>
-    <w:p>
-      <w:pPr>
-        <w:pStyle w:val="NormalWeb"/>
-      </w:pPr>
-      <w:hyperlink r:id="rId9" w:history="1">
-        <w:r>
-          <w:rPr>
-            <w:rStyle w:val="Hipervnculo"/>
-          </w:rPr>
-          <w:t>https://articulo.mercadolibre.com.ar/MLA-2117035740-powerfiber-ventilacion-para-rack-doble-turbina-_JM?matt_tool=38087446&amp;utm_source=google_shopping&amp;utm_medium=organic</w:t>
-        </w:r>
-      </w:hyperlink>
-    </w:p>
-    <w:p>
-      <w:pPr>
-        <w:pStyle w:val="NormalWeb"/>
-      </w:pPr>
-      <w:hyperlink r:id="rId10" w:history="1">
-        <w:r>
-          <w:rPr>
-            <w:rStyle w:val="Hipervnculo"/>
-          </w:rPr>
-          <w:t>https://articulo.mercadolibre.com.ar/MLA-1438177742-canal-tension-rack-5-tomas-mural-sin-termica-_JM?matt_tool=38087446&amp;utm_source=google_shopping&amp;utm_medium=organic</w:t>
-        </w:r>
-      </w:hyperlink>
-    </w:p>
-    <w:p>
-      <w:pPr>
-        <w:pStyle w:val="NormalWeb"/>
-      </w:pPr>
-      <w:hyperlink r:id="rId11" w:history="1">
-        <w:r>
-          <w:rPr>
-            <w:rStyle w:val="Hipervnculo"/>
-          </w:rPr>
-          <w:t>https://www.mercadolibre.com.ar/switch-tplink-ds108gp-poe-65w-metal-omada-gigabit/p/MLA36816757?pdp_filters=item_id%3AMLA2207647452&amp;from=gshop&amp;matt_tool=96567775&amp;matt_word=&amp;matt_source=google&amp;matt_campaign_id=22107887691&amp;matt_ad_group_id=172980950083&amp;matt_match_type=&amp;matt_network=g&amp;matt_device=c&amp;matt_creative=729634833803&amp;matt_keyword=&amp;matt_ad_position=&amp;matt_ad_type=pla&amp;matt_merchant_id=735078350&amp;matt_product_id=MLA36816757-product&amp;matt_product_partition_id=2392713579021&amp;matt_target_id=pla-2392713579021&amp;cq_src=google_ads&amp;cq_cmp=22107887691&amp;cq_net=g&amp;cq_plt=gp&amp;cq_med=pla&amp;gad_source=4&amp;gad_campaignid=22107887691&amp;gbraid=0AAAAAD01zQb1qQW8N0TxYpQg3RPovju5y&amp;gclid=EAIaIQobChMIyKmAiJaFjwMVqEJIAB2hLDl-EAQYAiABEgJqEvD_BwE</w:t>
-        </w:r>
-      </w:hyperlink>
-    </w:p>
-    <w:p>
-      <w:pPr>
-        <w:pStyle w:val="NormalWeb"/>
-      </w:pPr>
-      <w:hyperlink r:id="rId12" w:history="1">
-        <w:r>
-          <w:rPr>
-            <w:rStyle w:val="Hipervnculo"/>
-          </w:rPr>
-          <w:t>https://articulo.mercadolibre.com.ar/MLA-1452624089-bandeja-para-rack-de-19-pulgadas-250mm-de-profundidad-_JM?matt_tool=38087446&amp;utm_source=google_shopping&amp;utm_medium=organic</w:t>
-        </w:r>
-      </w:hyperlink>
-    </w:p>
-    <w:p>
-      <w:pPr>
-        <w:pStyle w:val="NormalWeb"/>
-      </w:pPr>
-      <w:hyperlink r:id="rId13" w:history="1">
-        <w:r>
-          <w:rPr>
-            <w:rStyle w:val="Hipervnculo"/>
-          </w:rPr>
-          <w:t>https://articulo.mercadolibre.com.ar/MLA-1976341450-organizador-de-cables-para-rack-_JM?matt_tool=38087446&amp;utm_source=google_shopping&amp;utm_medium=organic</w:t>
-        </w:r>
-      </w:hyperlink>
-    </w:p>
-    <w:p>
-      <w:pPr>
-        <w:pStyle w:val="NormalWeb"/>
-      </w:pPr>
-      <w:hyperlink r:id="rId14" w:history="1">
-        <w:r>
-          <w:rPr>
-            <w:rStyle w:val="Hipervnculo"/>
-          </w:rPr>
-          <w:t>https://www.mercadolibre.com.ar/ets-24-port-cat6a-ftp-shielded-1u-patch-panel-19-inch-loa/p/MLA2027693606?matt_tool=38087446&amp;utm_source=google_shopping&amp;utm_medium=organic&amp;pdp_filters=item_id%3AMLA1979282364&amp;from=gshop</w:t>
-        </w:r>
-      </w:hyperlink>
-    </w:p>
-    <w:p>
-      <w:pPr>
-        <w:pStyle w:val="NormalWeb"/>
-      </w:pPr>
-      <w:hyperlink r:id="rId15" w:history="1">
-        <w:r>
-          <w:rPr>
-            <w:rStyle w:val="Hipervnculo"/>
-          </w:rPr>
-          <w:t>https://www.mercadolibre.com.ar/cable-de-red-vention-cat6a-certificado-3-metros-premium-patch-cord-blindado-sstp-rj45-ethernet-servidores-10gbps-500-mhz-100-cobre-pc-computadora-notebook-gris-ibhhi/p/MLA35313041?matt_tool=38087446&amp;utm_source=google_shopping&amp;utm_medium=organic&amp;pdp_filters=item_id%3AMLA1419414879&amp;from=gshop</w:t>
-        </w:r>
-      </w:hyperlink>
-    </w:p>
-    <w:p>
-      <w:pPr>
-        <w:pStyle w:val="NormalWeb"/>
-      </w:pPr>
-      <w:bookmarkStart w:id="0" w:name="_GoBack"/>
-      <w:bookmarkEnd w:id="0"/>
-    </w:p>
     <w:sectPr>
-      <w:headerReference w:type="default" r:id="rId16"/>
+      <w:headerReference w:type="default" r:id="rId7"/>
       <w:pgSz w:w="11906" w:h="16838"/>
       <w:pgMar w:top="1417" w:right="1701" w:bottom="1417" w:left="1701" w:header="708" w:footer="708" w:gutter="0"/>
       <w:cols w:space="708"/>
@@ -1801,6 +1413,7 @@
     <w:name w:val="Normal (Web)"/>
     <w:basedOn w:val="Normal"/>
     <w:uiPriority w:val="99"/>
+    <w:semiHidden/>
     <w:unhideWhenUsed/>
     <w:rsid w:val="00476106"/>
     <w:pPr>
@@ -1811,28 +1424,6 @@
       <w:sz w:val="24"/>
       <w:szCs w:val="24"/>
       <w:lang w:eastAsia="es-AR"/>
-    </w:rPr>
-  </w:style>
-  <w:style w:type="character" w:styleId="Textoennegrita">
-    <w:name w:val="Strong"/>
-    <w:basedOn w:val="Fuentedeprrafopredeter"/>
-    <w:uiPriority w:val="22"/>
-    <w:qFormat/>
-    <w:rsid w:val="00F671FB"/>
-    <w:rPr>
-      <w:b/>
-      <w:bCs/>
-    </w:rPr>
-  </w:style>
-  <w:style w:type="character" w:styleId="Hipervnculo">
-    <w:name w:val="Hyperlink"/>
-    <w:basedOn w:val="Fuentedeprrafopredeter"/>
-    <w:uiPriority w:val="99"/>
-    <w:unhideWhenUsed/>
-    <w:rsid w:val="00D06132"/>
-    <w:rPr>
-      <w:color w:val="0563C1" w:themeColor="hyperlink"/>
-      <w:u w:val="single"/>
     </w:rPr>
   </w:style>
 </w:styles>
